--- a/Glen+Svenningsen_Resume_CE.docx
+++ b/Glen+Svenningsen_Resume_CE.docx
@@ -370,7 +370,21 @@
           <w:rFonts w:ascii="Arial" w:eastAsia="Times New Roman" w:hAnsi="Arial" w:cs="Arial"/>
           <w:color w:val="000000"/>
         </w:rPr>
-        <w:t>technical research, problem solving, and developing</w:t>
+        <w:t>technical research, problem solving,</w:t>
+      </w:r>
+      <w:r>
+        <w:rPr>
+          <w:rFonts w:ascii="Arial" w:eastAsia="Times New Roman" w:hAnsi="Arial" w:cs="Arial"/>
+          <w:color w:val="000000"/>
+        </w:rPr>
+        <w:t xml:space="preserve"> data modeling,</w:t>
+      </w:r>
+      <w:r>
+        <w:rPr>
+          <w:rFonts w:ascii="Arial" w:eastAsia="Times New Roman" w:hAnsi="Arial" w:cs="Arial"/>
+          <w:color w:val="000000"/>
+        </w:rPr>
+        <w:t xml:space="preserve"> and developing</w:t>
       </w:r>
       <w:r>
         <w:rPr>
@@ -393,6 +407,8 @@
         </w:rPr>
         <w:t>.  </w:t>
       </w:r>
+      <w:bookmarkStart w:id="0" w:name="_GoBack"/>
+      <w:bookmarkEnd w:id="0"/>
     </w:p>
     <w:p>
       <w:pPr>
@@ -619,6 +635,26 @@
         </w:rPr>
         <w:t>, CoLab</w:t>
       </w:r>
+      <w:r>
+        <w:rPr>
+          <w:rFonts w:ascii="Arial" w:eastAsia="Times New Roman" w:hAnsi="Arial" w:cs="Arial"/>
+          <w:bCs/>
+          <w:color w:val="000000"/>
+          <w:shd w:val="clear" w:color="auto" w:fill="FFFFFF"/>
+        </w:rPr>
+        <w:t xml:space="preserve">, </w:t>
+      </w:r>
+      <w:proofErr w:type="spellStart"/>
+      <w:r>
+        <w:rPr>
+          <w:rFonts w:ascii="Arial" w:eastAsia="Times New Roman" w:hAnsi="Arial" w:cs="Arial"/>
+          <w:bCs/>
+          <w:color w:val="000000"/>
+          <w:shd w:val="clear" w:color="auto" w:fill="FFFFFF"/>
+        </w:rPr>
+        <w:t>Wordpress</w:t>
+      </w:r>
+      <w:proofErr w:type="spellEnd"/>
     </w:p>
     <w:p>
       <w:pPr>
@@ -667,6 +703,24 @@
           <w:shd w:val="clear" w:color="auto" w:fill="FFFFFF"/>
         </w:rPr>
         <w:t xml:space="preserve">, </w:t>
+      </w:r>
+      <w:r>
+        <w:rPr>
+          <w:rFonts w:ascii="Arial" w:eastAsia="Times New Roman" w:hAnsi="Arial" w:cs="Arial"/>
+          <w:bCs/>
+          <w:color w:val="000000"/>
+          <w:shd w:val="clear" w:color="auto" w:fill="FFFFFF"/>
+        </w:rPr>
+        <w:t>C</w:t>
+      </w:r>
+      <w:r>
+        <w:rPr>
+          <w:rFonts w:ascii="Arial" w:eastAsia="Times New Roman" w:hAnsi="Arial" w:cs="Arial"/>
+          <w:bCs/>
+          <w:color w:val="000000"/>
+          <w:shd w:val="clear" w:color="auto" w:fill="FFFFFF"/>
+        </w:rPr>
+        <w:t>hemical FE</w:t>
       </w:r>
     </w:p>
     <w:p>
@@ -1069,14 +1123,50 @@
     </w:p>
     <w:p>
       <w:pPr>
+        <w:pStyle w:val="ListParagraph"/>
+        <w:widowControl w:val="0"/>
+        <w:numPr>
+          <w:ilvl w:val="0"/>
+          <w:numId w:val="4"/>
+        </w:numPr>
+        <w:spacing w:after="20"/>
+        <w:rPr>
+          <w:rFonts w:ascii="Arial" w:hAnsi="Arial" w:cs="Arial"/>
+        </w:rPr>
+      </w:pPr>
+      <w:r>
+        <w:rPr>
+          <w:rFonts w:ascii="Arial" w:hAnsi="Arial" w:cs="Arial"/>
+        </w:rPr>
+        <w:t>Published work in ACS Chemical, Healt</w:t>
+      </w:r>
+      <w:r>
+        <w:rPr>
+          <w:rFonts w:ascii="Arial" w:hAnsi="Arial" w:cs="Arial"/>
+        </w:rPr>
+        <w:t xml:space="preserve">h, and Safety to promote </w:t>
+      </w:r>
+      <w:r>
+        <w:rPr>
+          <w:rFonts w:ascii="Arial" w:hAnsi="Arial" w:cs="Arial"/>
+        </w:rPr>
+        <w:t>a strong lab safety</w:t>
+      </w:r>
+      <w:r>
+        <w:rPr>
+          <w:rFonts w:ascii="Arial" w:hAnsi="Arial" w:cs="Arial"/>
+        </w:rPr>
+        <w:t xml:space="preserve"> culture  </w:t>
+      </w:r>
+    </w:p>
+    <w:p>
+      <w:pPr>
         <w:widowControl w:val="0"/>
         <w:spacing w:after="20"/>
         <w:rPr>
           <w:rFonts w:ascii="Arial" w:hAnsi="Arial" w:cs="Arial"/>
         </w:rPr>
       </w:pPr>
-      <w:bookmarkStart w:id="0" w:name="_GoBack"/>
-      <w:bookmarkEnd w:id="0"/>
     </w:p>
     <w:p>
       <w:pPr>
@@ -1318,715 +1408,8 @@
         <w:rPr>
           <w:rFonts w:ascii="Arial" w:hAnsi="Arial" w:cs="Arial"/>
         </w:rPr>
-        <w:t xml:space="preserve"> costs, lowering the minimum selling price of high-octane furans by 45% </w:t>
-      </w:r>
-      <w:proofErr w:type="gramStart"/>
-      <w:r>
-        <w:rPr>
-          <w:rFonts w:ascii="Arial" w:hAnsi="Arial" w:cs="Arial"/>
-        </w:rPr>
-        <w:t>compared</w:t>
-      </w:r>
-      <w:proofErr w:type="gramEnd"/>
-      <w:r>
-        <w:rPr>
-          <w:rFonts w:ascii="Arial" w:hAnsi="Arial" w:cs="Arial"/>
-        </w:rPr>
-        <w:t xml:space="preserve"> to previous reports.</w:t>
-      </w:r>
-    </w:p>
-    <w:p>
-      <w:pPr>
-        <w:pStyle w:val="ListParagraph"/>
-        <w:ind w:left="360"/>
-        <w:rPr>
-          <w:rFonts w:ascii="Arial" w:hAnsi="Arial" w:cs="Arial"/>
-        </w:rPr>
-      </w:pPr>
-    </w:p>
-    <w:p>
-      <w:pPr>
-        <w:spacing w:after="80" w:line="240" w:lineRule="auto"/>
-        <w:jc w:val="center"/>
-        <w:rPr>
-          <w:rFonts w:ascii="Arial" w:eastAsia="Times New Roman" w:hAnsi="Arial" w:cs="Arial"/>
-          <w:sz w:val="24"/>
-          <w:szCs w:val="24"/>
-        </w:rPr>
-      </w:pPr>
-      <w:r>
-        <w:rPr>
-          <w:rFonts w:ascii="Arial" w:eastAsia="Times New Roman" w:hAnsi="Arial" w:cs="Arial"/>
-          <w:b/>
-          <w:bCs/>
-          <w:smallCaps/>
-          <w:color w:val="000000"/>
-          <w:sz w:val="24"/>
-          <w:szCs w:val="24"/>
-        </w:rPr>
-        <w:t>Projects</w:t>
-      </w:r>
-    </w:p>
-    <w:p>
-      <w:pPr>
-        <w:spacing w:after="0" w:line="240" w:lineRule="auto"/>
-        <w:textAlignment w:val="baseline"/>
-        <w:rPr>
-          <w:rFonts w:ascii="Arial" w:eastAsia="Times New Roman" w:hAnsi="Arial" w:cs="Arial"/>
-        </w:rPr>
-      </w:pPr>
-      <w:r>
-        <w:rPr>
-          <w:rFonts w:ascii="Arial" w:eastAsia="Times New Roman" w:hAnsi="Arial" w:cs="Arial"/>
-          <w:b/>
-          <w:bCs/>
-          <w:color w:val="000000"/>
-        </w:rPr>
-        <w:t xml:space="preserve">Scopus </w:t>
-      </w:r>
-      <w:proofErr w:type="spellStart"/>
-      <w:r>
-        <w:rPr>
-          <w:rFonts w:ascii="Arial" w:eastAsia="Times New Roman" w:hAnsi="Arial" w:cs="Arial"/>
-          <w:b/>
-          <w:bCs/>
-          <w:color w:val="000000"/>
-        </w:rPr>
-        <w:t>WordCloud</w:t>
-      </w:r>
-      <w:proofErr w:type="spellEnd"/>
-      <w:r>
-        <w:rPr>
-          <w:rFonts w:ascii="Arial" w:eastAsia="Times New Roman" w:hAnsi="Arial" w:cs="Arial"/>
-          <w:b/>
-          <w:bCs/>
-          <w:color w:val="000000"/>
-        </w:rPr>
-        <w:t xml:space="preserve"> </w:t>
-      </w:r>
-      <w:r>
-        <w:rPr>
-          <w:rFonts w:ascii="Arial" w:eastAsia="Times New Roman" w:hAnsi="Arial" w:cs="Arial"/>
-          <w:color w:val="000000"/>
-        </w:rPr>
-        <w:t xml:space="preserve">| </w:t>
-      </w:r>
-      <w:hyperlink r:id="rId5" w:history="1">
-        <w:r>
-          <w:rPr>
-            <w:rStyle w:val="Hyperlink"/>
-            <w:rFonts w:ascii="Arial" w:eastAsia="Times New Roman" w:hAnsi="Arial" w:cs="Arial"/>
-          </w:rPr>
-          <w:t>https://github.com/glensven/NanoSafety_NLP_Analysis</w:t>
-        </w:r>
-      </w:hyperlink>
-    </w:p>
-    <w:p>
-      <w:pPr>
-        <w:spacing w:after="0" w:line="240" w:lineRule="auto"/>
-        <w:textAlignment w:val="baseline"/>
-        <w:rPr>
-          <w:rFonts w:ascii="Arial" w:eastAsia="Times New Roman" w:hAnsi="Arial" w:cs="Arial"/>
-        </w:rPr>
-      </w:pPr>
-      <w:r>
-        <w:rPr>
-          <w:rFonts w:ascii="Arial" w:eastAsia="Times New Roman" w:hAnsi="Arial" w:cs="Arial"/>
-        </w:rPr>
-        <w:t xml:space="preserve">Produces </w:t>
-      </w:r>
-      <w:proofErr w:type="spellStart"/>
-      <w:r>
-        <w:rPr>
-          <w:rFonts w:ascii="Arial" w:eastAsia="Times New Roman" w:hAnsi="Arial" w:cs="Arial"/>
-        </w:rPr>
-        <w:t>WordClouds</w:t>
-      </w:r>
-      <w:proofErr w:type="spellEnd"/>
-      <w:r>
-        <w:rPr>
-          <w:rFonts w:ascii="Arial" w:eastAsia="Times New Roman" w:hAnsi="Arial" w:cs="Arial"/>
-        </w:rPr>
-        <w:t xml:space="preserve"> plots from published literature via the Scopus search API to visualizes frequency of subject areas, sentiment, and interest linked to a queried word </w:t>
-      </w:r>
-    </w:p>
-    <w:p>
-      <w:pPr>
-        <w:pStyle w:val="ListParagraph"/>
-        <w:numPr>
-          <w:ilvl w:val="0"/>
-          <w:numId w:val="6"/>
-        </w:numPr>
-        <w:spacing w:after="0" w:line="240" w:lineRule="auto"/>
-        <w:textAlignment w:val="baseline"/>
-        <w:rPr>
-          <w:rFonts w:ascii="Arial" w:eastAsia="Times New Roman" w:hAnsi="Arial" w:cs="Arial"/>
-          <w:b/>
-          <w:bCs/>
-          <w:sz w:val="20"/>
-          <w:szCs w:val="20"/>
-        </w:rPr>
-      </w:pPr>
-      <w:r>
-        <w:rPr>
-          <w:rFonts w:ascii="Arial" w:eastAsia="Times New Roman" w:hAnsi="Arial" w:cs="Arial"/>
-          <w:b/>
-        </w:rPr>
-        <w:t>Role</w:t>
-      </w:r>
-      <w:r>
-        <w:rPr>
-          <w:rFonts w:ascii="Arial" w:eastAsia="Times New Roman" w:hAnsi="Arial" w:cs="Arial"/>
-        </w:rPr>
-        <w:t>: Sole Author</w:t>
-      </w:r>
-    </w:p>
-    <w:p>
-      <w:pPr>
-        <w:numPr>
-          <w:ilvl w:val="0"/>
-          <w:numId w:val="3"/>
-        </w:numPr>
-        <w:spacing w:after="0" w:line="240" w:lineRule="auto"/>
-        <w:textAlignment w:val="baseline"/>
-        <w:rPr>
-          <w:rFonts w:ascii="Arial" w:eastAsia="Times New Roman" w:hAnsi="Arial" w:cs="Arial"/>
-          <w:b/>
-          <w:bCs/>
-          <w:sz w:val="20"/>
-          <w:szCs w:val="20"/>
-        </w:rPr>
-      </w:pPr>
-      <w:r>
-        <w:rPr>
-          <w:rFonts w:ascii="Arial" w:eastAsia="Times New Roman" w:hAnsi="Arial" w:cs="Arial"/>
-          <w:b/>
-        </w:rPr>
-        <w:t>Tools</w:t>
-      </w:r>
-      <w:r>
-        <w:rPr>
-          <w:rFonts w:ascii="Arial" w:eastAsia="Times New Roman" w:hAnsi="Arial" w:cs="Arial"/>
-        </w:rPr>
-        <w:t>: Jupyter Lab, NLTK</w:t>
-      </w:r>
-      <w:r>
-        <w:rPr>
-          <w:rFonts w:ascii="Arial" w:eastAsia="Times New Roman" w:hAnsi="Arial" w:cs="Arial"/>
-        </w:rPr>
-        <w:t xml:space="preserve">, </w:t>
-      </w:r>
-      <w:proofErr w:type="spellStart"/>
-      <w:r>
-        <w:rPr>
-          <w:rFonts w:ascii="Arial" w:eastAsia="Times New Roman" w:hAnsi="Arial" w:cs="Arial"/>
-        </w:rPr>
-        <w:t>WordCloud</w:t>
-      </w:r>
-      <w:proofErr w:type="spellEnd"/>
-      <w:r>
-        <w:rPr>
-          <w:rFonts w:ascii="Arial" w:eastAsia="Times New Roman" w:hAnsi="Arial" w:cs="Arial"/>
-        </w:rPr>
-        <w:t>, API</w:t>
-      </w:r>
-      <w:r>
-        <w:rPr>
-          <w:rFonts w:ascii="Arial" w:eastAsia="Times New Roman" w:hAnsi="Arial" w:cs="Arial"/>
-        </w:rPr>
-        <w:t xml:space="preserve">, Panel, </w:t>
-      </w:r>
-      <w:proofErr w:type="spellStart"/>
-      <w:r>
-        <w:rPr>
-          <w:rFonts w:ascii="Arial" w:eastAsia="Times New Roman" w:hAnsi="Arial" w:cs="Arial"/>
-        </w:rPr>
-        <w:t>Plotly</w:t>
-      </w:r>
-      <w:proofErr w:type="spellEnd"/>
-      <w:r>
-        <w:rPr>
-          <w:rFonts w:ascii="Arial" w:eastAsia="Times New Roman" w:hAnsi="Arial" w:cs="Arial"/>
-        </w:rPr>
-        <w:t xml:space="preserve">, Pandas, </w:t>
-      </w:r>
-      <w:proofErr w:type="spellStart"/>
-      <w:r>
-        <w:rPr>
-          <w:rFonts w:ascii="Arial" w:eastAsia="Times New Roman" w:hAnsi="Arial" w:cs="Arial"/>
-        </w:rPr>
-        <w:t>Param</w:t>
-      </w:r>
-      <w:proofErr w:type="spellEnd"/>
-    </w:p>
-    <w:p>
-      <w:pPr>
-        <w:spacing w:after="0" w:line="240" w:lineRule="auto"/>
-        <w:rPr>
-          <w:rFonts w:ascii="Arial" w:eastAsia="Times New Roman" w:hAnsi="Arial" w:cs="Arial"/>
-          <w:sz w:val="24"/>
-          <w:szCs w:val="24"/>
-        </w:rPr>
-      </w:pPr>
-      <w:r>
-        <w:rPr>
-          <w:rFonts w:ascii="Arial" w:eastAsia="Times New Roman" w:hAnsi="Arial" w:cs="Arial"/>
-          <w:b/>
-          <w:bCs/>
-          <w:color w:val="000000"/>
-        </w:rPr>
-        <w:lastRenderedPageBreak/>
-        <w:t xml:space="preserve">LSTM Crypto Sentiment Analysis </w:t>
-      </w:r>
-      <w:r>
-        <w:rPr>
-          <w:rFonts w:ascii="Arial" w:eastAsia="Times New Roman" w:hAnsi="Arial" w:cs="Arial"/>
-          <w:color w:val="000000"/>
-        </w:rPr>
-        <w:t xml:space="preserve">| </w:t>
-      </w:r>
-      <w:hyperlink r:id="rId6" w:history="1">
-        <w:r>
-          <w:rPr>
-            <w:rStyle w:val="Hyperlink"/>
-            <w:rFonts w:ascii="Arial" w:eastAsia="Times New Roman" w:hAnsi="Arial" w:cs="Arial"/>
-            <w:sz w:val="20"/>
-          </w:rPr>
-          <w:t>https://github.com/glensven/LSTM_Crypto_Sentiment_Analysis</w:t>
-        </w:r>
-      </w:hyperlink>
-      <w:r>
-        <w:rPr>
-          <w:rFonts w:ascii="Arial" w:eastAsia="Times New Roman" w:hAnsi="Arial" w:cs="Arial"/>
-          <w:sz w:val="20"/>
-          <w:u w:val="single"/>
-        </w:rPr>
-        <w:t xml:space="preserve"> </w:t>
-      </w:r>
-      <w:r>
-        <w:rPr>
-          <w:rFonts w:ascii="Arial" w:eastAsia="Times New Roman" w:hAnsi="Arial" w:cs="Arial"/>
-          <w:sz w:val="20"/>
-          <w:u w:val="single"/>
-        </w:rPr>
-        <w:t xml:space="preserve"> </w:t>
-      </w:r>
-    </w:p>
-    <w:p>
-      <w:pPr>
-        <w:spacing w:after="0" w:line="240" w:lineRule="auto"/>
-        <w:textAlignment w:val="baseline"/>
-        <w:rPr>
-          <w:rFonts w:ascii="Arial" w:eastAsia="Times New Roman" w:hAnsi="Arial" w:cs="Arial"/>
-          <w:b/>
-          <w:bCs/>
-          <w:sz w:val="20"/>
-          <w:szCs w:val="20"/>
-        </w:rPr>
-      </w:pPr>
-      <w:r>
-        <w:rPr>
-          <w:rFonts w:ascii="Arial" w:eastAsia="Times New Roman" w:hAnsi="Arial" w:cs="Arial"/>
-        </w:rPr>
-        <w:t xml:space="preserve">Utilizes NLP sentiment analysis and LSTM RNN on national news to determine its relationship on </w:t>
-      </w:r>
-      <w:proofErr w:type="spellStart"/>
-      <w:r>
-        <w:rPr>
-          <w:rFonts w:ascii="Arial" w:eastAsia="Times New Roman" w:hAnsi="Arial" w:cs="Arial"/>
-        </w:rPr>
-        <w:t>Crytocurrency</w:t>
-      </w:r>
-      <w:proofErr w:type="spellEnd"/>
-      <w:r>
-        <w:rPr>
-          <w:rFonts w:ascii="Arial" w:eastAsia="Times New Roman" w:hAnsi="Arial" w:cs="Arial"/>
-        </w:rPr>
-        <w:t xml:space="preserve"> Prices </w:t>
-      </w:r>
-      <w:r>
-        <w:rPr>
-          <w:rFonts w:ascii="Arial" w:eastAsia="Times New Roman" w:hAnsi="Arial" w:cs="Arial"/>
-          <w:b/>
-        </w:rPr>
-        <w:t>Role</w:t>
-      </w:r>
-      <w:r>
-        <w:rPr>
-          <w:rFonts w:ascii="Arial" w:eastAsia="Times New Roman" w:hAnsi="Arial" w:cs="Arial"/>
-        </w:rPr>
-        <w:t xml:space="preserve">: </w:t>
-      </w:r>
-      <w:r>
-        <w:rPr>
-          <w:rFonts w:ascii="Arial" w:eastAsia="Times New Roman" w:hAnsi="Arial" w:cs="Arial"/>
-        </w:rPr>
-        <w:t>Primary Author</w:t>
-      </w:r>
-    </w:p>
-    <w:p>
-      <w:pPr>
-        <w:numPr>
-          <w:ilvl w:val="0"/>
-          <w:numId w:val="3"/>
-        </w:numPr>
-        <w:spacing w:after="0" w:line="240" w:lineRule="auto"/>
-        <w:textAlignment w:val="baseline"/>
-        <w:rPr>
-          <w:rFonts w:ascii="Arial" w:eastAsia="Times New Roman" w:hAnsi="Arial" w:cs="Arial"/>
-          <w:b/>
-          <w:bCs/>
-          <w:sz w:val="20"/>
-          <w:szCs w:val="20"/>
-        </w:rPr>
-      </w:pPr>
-      <w:r>
-        <w:rPr>
-          <w:rFonts w:ascii="Arial" w:eastAsia="Times New Roman" w:hAnsi="Arial" w:cs="Arial"/>
-          <w:b/>
-        </w:rPr>
-        <w:t>Tools</w:t>
-      </w:r>
-      <w:r>
-        <w:rPr>
-          <w:rFonts w:ascii="Arial" w:eastAsia="Times New Roman" w:hAnsi="Arial" w:cs="Arial"/>
-        </w:rPr>
-        <w:t xml:space="preserve">: </w:t>
-      </w:r>
-      <w:r>
-        <w:rPr>
-          <w:rFonts w:ascii="Arial" w:eastAsia="Times New Roman" w:hAnsi="Arial" w:cs="Arial"/>
-        </w:rPr>
-        <w:t>Jupyter Lab, LSTM, VADER Analysis</w:t>
-      </w:r>
-      <w:r>
-        <w:rPr>
-          <w:rFonts w:ascii="Arial" w:eastAsia="Times New Roman" w:hAnsi="Arial" w:cs="Arial"/>
-        </w:rPr>
-        <w:t>, API</w:t>
-      </w:r>
-    </w:p>
-    <w:p>
-      <w:pPr>
-        <w:spacing w:after="0" w:line="240" w:lineRule="auto"/>
-        <w:rPr>
-          <w:rFonts w:ascii="Arial" w:eastAsia="Times New Roman" w:hAnsi="Arial" w:cs="Arial"/>
-          <w:sz w:val="24"/>
-          <w:szCs w:val="24"/>
-        </w:rPr>
-      </w:pPr>
-      <w:r>
-        <w:rPr>
-          <w:rFonts w:ascii="Arial" w:eastAsia="Times New Roman" w:hAnsi="Arial" w:cs="Arial"/>
-          <w:b/>
-          <w:bCs/>
-          <w:color w:val="000000"/>
-        </w:rPr>
-        <w:t>Cryptocurrency Price Correlations</w:t>
-      </w:r>
-      <w:r>
-        <w:rPr>
-          <w:rFonts w:ascii="Arial" w:eastAsia="Times New Roman" w:hAnsi="Arial" w:cs="Arial"/>
-          <w:color w:val="000000"/>
-        </w:rPr>
-        <w:t xml:space="preserve">| </w:t>
-      </w:r>
-      <w:hyperlink r:id="rId7" w:history="1">
-        <w:r>
-          <w:rPr>
-            <w:rStyle w:val="Hyperlink"/>
-            <w:rFonts w:ascii="Arial" w:eastAsia="Times New Roman" w:hAnsi="Arial" w:cs="Arial"/>
-            <w:sz w:val="20"/>
-          </w:rPr>
-          <w:t>https://github.com/glensven/Cryptocurrency_Price_Correlations</w:t>
-        </w:r>
-      </w:hyperlink>
-      <w:r>
-        <w:rPr>
-          <w:rFonts w:ascii="Arial" w:eastAsia="Times New Roman" w:hAnsi="Arial" w:cs="Arial"/>
-          <w:color w:val="000000"/>
-          <w:sz w:val="20"/>
-        </w:rPr>
-        <w:t xml:space="preserve"> </w:t>
-      </w:r>
-    </w:p>
-    <w:p>
-      <w:pPr>
-        <w:spacing w:after="0" w:line="240" w:lineRule="auto"/>
-        <w:textAlignment w:val="baseline"/>
-        <w:rPr>
-          <w:rFonts w:ascii="Arial" w:eastAsia="Times New Roman" w:hAnsi="Arial" w:cs="Arial"/>
-        </w:rPr>
-      </w:pPr>
-      <w:r>
-        <w:rPr>
-          <w:rFonts w:ascii="Arial" w:eastAsia="Times New Roman" w:hAnsi="Arial" w:cs="Arial"/>
-        </w:rPr>
-        <w:t xml:space="preserve">Retrieval of Cryptocurrency Data from </w:t>
-      </w:r>
-      <w:proofErr w:type="spellStart"/>
-      <w:r>
-        <w:rPr>
-          <w:rFonts w:ascii="Arial" w:eastAsia="Times New Roman" w:hAnsi="Arial" w:cs="Arial"/>
-        </w:rPr>
-        <w:t>Glassnode</w:t>
-      </w:r>
-      <w:proofErr w:type="spellEnd"/>
-      <w:r>
-        <w:rPr>
-          <w:rFonts w:ascii="Arial" w:eastAsia="Times New Roman" w:hAnsi="Arial" w:cs="Arial"/>
-        </w:rPr>
-        <w:t xml:space="preserve"> to perform Analysis of Cryptocurrency Correlations for Price Forecasts</w:t>
-      </w:r>
-    </w:p>
-    <w:p>
-      <w:pPr>
-        <w:spacing w:after="0" w:line="240" w:lineRule="auto"/>
-        <w:textAlignment w:val="baseline"/>
-        <w:rPr>
-          <w:rFonts w:ascii="Arial" w:eastAsia="Times New Roman" w:hAnsi="Arial" w:cs="Arial"/>
-          <w:b/>
-          <w:bCs/>
-          <w:sz w:val="20"/>
-          <w:szCs w:val="20"/>
-        </w:rPr>
-      </w:pPr>
-      <w:r>
-        <w:rPr>
-          <w:rFonts w:ascii="Arial" w:eastAsia="Times New Roman" w:hAnsi="Arial" w:cs="Arial"/>
-          <w:b/>
-        </w:rPr>
-        <w:t>Role</w:t>
-      </w:r>
-      <w:r>
-        <w:rPr>
-          <w:rFonts w:ascii="Arial" w:eastAsia="Times New Roman" w:hAnsi="Arial" w:cs="Arial"/>
-        </w:rPr>
-        <w:t>: Primary Author</w:t>
-      </w:r>
-    </w:p>
-    <w:p>
-      <w:pPr>
-        <w:numPr>
-          <w:ilvl w:val="0"/>
-          <w:numId w:val="3"/>
-        </w:numPr>
-        <w:spacing w:after="0" w:line="240" w:lineRule="auto"/>
-        <w:textAlignment w:val="baseline"/>
-        <w:rPr>
-          <w:rFonts w:ascii="Arial" w:eastAsia="Times New Roman" w:hAnsi="Arial" w:cs="Arial"/>
-          <w:b/>
-          <w:bCs/>
-          <w:sz w:val="20"/>
-          <w:szCs w:val="20"/>
-        </w:rPr>
-      </w:pPr>
-      <w:r>
-        <w:rPr>
-          <w:rFonts w:ascii="Arial" w:eastAsia="Times New Roman" w:hAnsi="Arial" w:cs="Arial"/>
-          <w:b/>
-        </w:rPr>
-        <w:t>Tools</w:t>
-      </w:r>
-      <w:r>
-        <w:rPr>
-          <w:rFonts w:ascii="Arial" w:eastAsia="Times New Roman" w:hAnsi="Arial" w:cs="Arial"/>
-        </w:rPr>
-        <w:t>: Jupyter Lab, LSTM, VADER Analysis</w:t>
-      </w:r>
-      <w:r>
-        <w:rPr>
-          <w:rFonts w:ascii="Arial" w:eastAsia="Times New Roman" w:hAnsi="Arial" w:cs="Arial"/>
-        </w:rPr>
-        <w:t>, API</w:t>
-      </w:r>
-    </w:p>
-    <w:p>
-      <w:pPr>
-        <w:spacing w:after="0" w:line="240" w:lineRule="auto"/>
-        <w:rPr>
-          <w:rFonts w:ascii="Arial" w:eastAsia="Times New Roman" w:hAnsi="Arial" w:cs="Arial"/>
-          <w:sz w:val="24"/>
-          <w:szCs w:val="24"/>
-        </w:rPr>
-      </w:pPr>
-    </w:p>
-    <w:p>
-      <w:pPr>
-        <w:spacing w:after="0" w:line="240" w:lineRule="auto"/>
-        <w:rPr>
-          <w:rFonts w:ascii="Arial" w:eastAsia="Times New Roman" w:hAnsi="Arial" w:cs="Arial"/>
-          <w:color w:val="000000"/>
-        </w:rPr>
-      </w:pPr>
-      <w:r>
-        <w:rPr>
-          <w:rFonts w:ascii="Arial" w:eastAsia="Times New Roman" w:hAnsi="Arial" w:cs="Arial"/>
-          <w:b/>
-          <w:bCs/>
-          <w:color w:val="000000"/>
-        </w:rPr>
-        <w:t>Country Mortality Analysis</w:t>
-      </w:r>
-      <w:r>
-        <w:rPr>
-          <w:rFonts w:ascii="Arial" w:eastAsia="Times New Roman" w:hAnsi="Arial" w:cs="Arial"/>
-          <w:b/>
-          <w:bCs/>
-          <w:color w:val="000000"/>
-        </w:rPr>
-        <w:t xml:space="preserve"> </w:t>
-      </w:r>
-      <w:r>
-        <w:rPr>
-          <w:rFonts w:ascii="Arial" w:eastAsia="Times New Roman" w:hAnsi="Arial" w:cs="Arial"/>
-          <w:color w:val="000000"/>
-        </w:rPr>
-        <w:t xml:space="preserve">| </w:t>
-      </w:r>
-      <w:hyperlink r:id="rId8" w:history="1">
-        <w:r>
-          <w:rPr>
-            <w:rStyle w:val="Hyperlink"/>
-            <w:rFonts w:ascii="Arial" w:eastAsia="Times New Roman" w:hAnsi="Arial" w:cs="Arial"/>
-          </w:rPr>
-          <w:t>https://github.com/glensven/Country_Mortality_Analysis</w:t>
-        </w:r>
-      </w:hyperlink>
-      <w:r>
-        <w:rPr>
-          <w:rFonts w:ascii="Arial" w:eastAsia="Times New Roman" w:hAnsi="Arial" w:cs="Arial"/>
-          <w:color w:val="000000"/>
-        </w:rPr>
-        <w:t xml:space="preserve"> </w:t>
-      </w:r>
-    </w:p>
-    <w:p>
-      <w:pPr>
-        <w:spacing w:after="0" w:line="240" w:lineRule="auto"/>
-        <w:rPr>
-          <w:rFonts w:ascii="Arial" w:eastAsia="Times New Roman" w:hAnsi="Arial" w:cs="Arial"/>
-          <w:sz w:val="24"/>
-          <w:szCs w:val="24"/>
-        </w:rPr>
-      </w:pPr>
-      <w:r>
-        <w:rPr>
-          <w:rFonts w:ascii="Arial" w:hAnsi="Arial" w:cs="Arial"/>
-        </w:rPr>
-        <w:t>Dashboard to visualize</w:t>
-      </w:r>
-      <w:r>
-        <w:rPr>
-          <w:rFonts w:ascii="Arial" w:hAnsi="Arial" w:cs="Arial"/>
-        </w:rPr>
-        <w:t xml:space="preserve"> the impact that the COVID-19 Pandemic </w:t>
-      </w:r>
-      <w:r>
-        <w:rPr>
-          <w:rFonts w:ascii="Arial" w:hAnsi="Arial" w:cs="Arial"/>
-        </w:rPr>
-        <w:t>across</w:t>
-      </w:r>
-      <w:r>
-        <w:rPr>
-          <w:rFonts w:ascii="Arial" w:hAnsi="Arial" w:cs="Arial"/>
-        </w:rPr>
-        <w:t xml:space="preserve"> multiple countries and their respective death total and death rate</w:t>
-      </w:r>
-    </w:p>
-    <w:p>
-      <w:pPr>
-        <w:pStyle w:val="ListParagraph"/>
-        <w:numPr>
-          <w:ilvl w:val="0"/>
-          <w:numId w:val="6"/>
-        </w:numPr>
-        <w:spacing w:after="0" w:line="240" w:lineRule="auto"/>
-        <w:textAlignment w:val="baseline"/>
-        <w:rPr>
-          <w:rFonts w:ascii="Arial" w:eastAsia="Times New Roman" w:hAnsi="Arial" w:cs="Arial"/>
-          <w:b/>
-          <w:bCs/>
-          <w:sz w:val="20"/>
-          <w:szCs w:val="20"/>
-        </w:rPr>
-      </w:pPr>
-      <w:r>
-        <w:rPr>
-          <w:rFonts w:ascii="Arial" w:eastAsia="Times New Roman" w:hAnsi="Arial" w:cs="Arial"/>
-          <w:b/>
-        </w:rPr>
-        <w:t>Role</w:t>
-      </w:r>
-      <w:r>
-        <w:rPr>
-          <w:rFonts w:ascii="Arial" w:eastAsia="Times New Roman" w:hAnsi="Arial" w:cs="Arial"/>
-        </w:rPr>
-        <w:t xml:space="preserve">: </w:t>
-      </w:r>
-      <w:r>
-        <w:rPr>
-          <w:rFonts w:ascii="Arial" w:eastAsia="Times New Roman" w:hAnsi="Arial" w:cs="Arial"/>
-        </w:rPr>
-        <w:t>Primary</w:t>
-      </w:r>
-      <w:r>
-        <w:rPr>
-          <w:rFonts w:ascii="Arial" w:eastAsia="Times New Roman" w:hAnsi="Arial" w:cs="Arial"/>
-        </w:rPr>
-        <w:t xml:space="preserve"> Author</w:t>
-      </w:r>
-    </w:p>
-    <w:p>
-      <w:pPr>
-        <w:numPr>
-          <w:ilvl w:val="0"/>
-          <w:numId w:val="3"/>
-        </w:numPr>
-        <w:spacing w:after="0" w:line="240" w:lineRule="auto"/>
-        <w:textAlignment w:val="baseline"/>
-        <w:rPr>
-          <w:rFonts w:ascii="Arial" w:eastAsia="Times New Roman" w:hAnsi="Arial" w:cs="Arial"/>
-          <w:b/>
-          <w:bCs/>
-          <w:sz w:val="20"/>
-          <w:szCs w:val="20"/>
-        </w:rPr>
-      </w:pPr>
-      <w:r>
-        <w:rPr>
-          <w:rFonts w:ascii="Arial" w:eastAsia="Times New Roman" w:hAnsi="Arial" w:cs="Arial"/>
-          <w:b/>
-        </w:rPr>
-        <w:t>Tools</w:t>
-      </w:r>
-      <w:r>
-        <w:rPr>
-          <w:rFonts w:ascii="Arial" w:eastAsia="Times New Roman" w:hAnsi="Arial" w:cs="Arial"/>
-        </w:rPr>
-        <w:t xml:space="preserve">: Jupyter Lab, </w:t>
-      </w:r>
-      <w:r>
-        <w:rPr>
-          <w:rFonts w:ascii="Arial" w:eastAsia="Times New Roman" w:hAnsi="Arial" w:cs="Arial"/>
-        </w:rPr>
-        <w:t>Panel</w:t>
-      </w:r>
-      <w:r>
-        <w:rPr>
-          <w:rFonts w:ascii="Arial" w:eastAsia="Times New Roman" w:hAnsi="Arial" w:cs="Arial"/>
-        </w:rPr>
-        <w:t xml:space="preserve">, Pandas, </w:t>
-      </w:r>
-      <w:proofErr w:type="spellStart"/>
-      <w:r>
-        <w:rPr>
-          <w:rFonts w:ascii="Arial" w:eastAsia="Times New Roman" w:hAnsi="Arial" w:cs="Arial"/>
-        </w:rPr>
-        <w:t>Holoviews</w:t>
-      </w:r>
-      <w:proofErr w:type="spellEnd"/>
+        <w:t xml:space="preserve"> costs, lowering the minimum selling price of high-octane furans by 45% compared to previous reports.</w:t>
+      </w:r>
     </w:p>
     <w:p>
       <w:pPr>
@@ -2220,6 +1603,7 @@
           <w:b/>
           <w:bCs/>
         </w:rPr>
+        <w:lastRenderedPageBreak/>
         <w:t>PhD in Chemical &amp; Environmental Engineering</w:t>
       </w:r>
       <w:r>
